--- a/Usecase-diagram+description.docx
+++ b/Usecase-diagram+description.docx
@@ -4,6 +4,9 @@
   <w:body>
     <w:p>
       <w:r>
+        <w:rPr>
+          <w:noProof/>
+        </w:rPr>
         <w:drawing>
           <wp:anchor distT="0" distB="0" distL="114300" distR="114300" simplePos="0" relativeHeight="251658240" behindDoc="0" locked="0" layoutInCell="1" allowOverlap="1" wp14:anchorId="28641F06" wp14:editId="5B698DA9">
             <wp:simplePos x="0" y="0"/>
@@ -695,6 +698,15 @@
                 <w:lang w:val="en-GB" w:eastAsia="en-US"/>
               </w:rPr>
               <w:t xml:space="preserve"> The software/hardware system responsible for managing the robot's actions.</w:t>
+            </w:r>
+            <w:r>
+              <w:rPr>
+                <w:rFonts w:ascii="Arial" w:hAnsi="Arial"/>
+                <w:sz w:val="18"/>
+                <w:szCs w:val="24"/>
+                <w:lang w:val="en-GB" w:eastAsia="en-US"/>
+              </w:rPr>
+              <w:t xml:space="preserve"> </w:t>
             </w:r>
           </w:p>
         </w:tc>
